--- a/readme.docx
+++ b/readme.docx
@@ -20,7 +20,7 @@
     <w:p>
       <w:pPr>
         <w:rPr>
-          <w:rFonts w:hint="default" w:eastAsiaTheme="minorEastAsia"/>
+          <w:rFonts w:hint="eastAsia"/>
           <w:lang w:val="en-US" w:eastAsia="zh-CN"/>
         </w:rPr>
       </w:pPr>
@@ -29,17 +29,40 @@
           <w:rFonts w:hint="eastAsia"/>
           <w:lang w:val="en-US" w:eastAsia="zh-CN"/>
         </w:rPr>
-        <w:t>星期三，雨，有</w:t>
+        <w:t>星期三，雨，有点不开心不喜欢下雨</w:t>
+      </w:r>
+    </w:p>
+    <w:p>
+      <w:pPr>
+        <w:rPr>
+          <w:rFonts w:hint="eastAsia"/>
+          <w:lang w:val="en-US" w:eastAsia="zh-CN"/>
+        </w:rPr>
+      </w:pPr>
+      <w:r>
+        <w:rPr>
+          <w:rFonts w:hint="eastAsia"/>
+          <w:lang w:val="en-US" w:eastAsia="zh-CN"/>
+        </w:rPr>
+        <w:t>2023年3月2日</w:t>
+      </w:r>
+    </w:p>
+    <w:p>
+      <w:pPr>
+        <w:rPr>
+          <w:rFonts w:hint="default"/>
+          <w:lang w:val="en-US" w:eastAsia="zh-CN"/>
+        </w:rPr>
+      </w:pPr>
+      <w:r>
+        <w:rPr>
+          <w:rFonts w:hint="eastAsia"/>
+          <w:lang w:val="en-US" w:eastAsia="zh-CN"/>
+        </w:rPr>
+        <w:t>星期四，多云，平凡普通的一天</w:t>
       </w:r>
       <w:bookmarkStart w:id="0" w:name="_GoBack"/>
       <w:bookmarkEnd w:id="0"/>
-      <w:r>
-        <w:rPr>
-          <w:rFonts w:hint="eastAsia"/>
-          <w:lang w:val="en-US" w:eastAsia="zh-CN"/>
-        </w:rPr>
-        <w:t>点不开心不喜欢下雨</w:t>
-      </w:r>
     </w:p>
     <w:sectPr>
       <w:pgSz w:w="11906" w:h="16838"/>

--- a/readme.docx
+++ b/readme.docx
@@ -50,7 +50,7 @@
     <w:p>
       <w:pPr>
         <w:rPr>
-          <w:rFonts w:hint="default"/>
+          <w:rFonts w:hint="eastAsia"/>
           <w:lang w:val="en-US" w:eastAsia="zh-CN"/>
         </w:rPr>
       </w:pPr>
@@ -60,6 +60,36 @@
           <w:lang w:val="en-US" w:eastAsia="zh-CN"/>
         </w:rPr>
         <w:t>星期四，多云，平凡普通的一天</w:t>
+      </w:r>
+    </w:p>
+    <w:p>
+      <w:pPr>
+        <w:rPr>
+          <w:rFonts w:hint="eastAsia"/>
+          <w:lang w:val="en-US" w:eastAsia="zh-CN"/>
+        </w:rPr>
+      </w:pPr>
+      <w:r>
+        <w:rPr>
+          <w:rFonts w:hint="eastAsia"/>
+          <w:lang w:val="en-US" w:eastAsia="zh-CN"/>
+        </w:rPr>
+        <w:t>2023年3月3日</w:t>
+      </w:r>
+    </w:p>
+    <w:p>
+      <w:pPr>
+        <w:rPr>
+          <w:rFonts w:hint="default"/>
+          <w:lang w:val="en-US" w:eastAsia="zh-CN"/>
+        </w:rPr>
+      </w:pPr>
+      <w:r>
+        <w:rPr>
+          <w:rFonts w:hint="eastAsia"/>
+          <w:lang w:val="en-US" w:eastAsia="zh-CN"/>
+        </w:rPr>
+        <w:t>星期五，阴，今天周五了，明天就是周末，我很开心。</w:t>
       </w:r>
       <w:bookmarkStart w:id="0" w:name="_GoBack"/>
       <w:bookmarkEnd w:id="0"/>

--- a/readme.docx
+++ b/readme.docx
@@ -89,7 +89,7 @@
           <w:rFonts w:hint="eastAsia"/>
           <w:lang w:val="en-US" w:eastAsia="zh-CN"/>
         </w:rPr>
-        <w:t>星期五，阴，今天周五了，明天就是周末，我很开心。</w:t>
+        <w:t>星期五，阴，今天周五了，明天就是周末，我很开心。因为明天就能出去玩了</w:t>
       </w:r>
       <w:bookmarkStart w:id="0" w:name="_GoBack"/>
       <w:bookmarkEnd w:id="0"/>

--- a/readme.docx
+++ b/readme.docx
@@ -80,6 +80,36 @@
     <w:p>
       <w:pPr>
         <w:rPr>
+          <w:rFonts w:hint="eastAsia"/>
+          <w:lang w:val="en-US" w:eastAsia="zh-CN"/>
+        </w:rPr>
+      </w:pPr>
+      <w:r>
+        <w:rPr>
+          <w:rFonts w:hint="eastAsia"/>
+          <w:lang w:val="en-US" w:eastAsia="zh-CN"/>
+        </w:rPr>
+        <w:t>星期五，阴，今天周五了，明天就是周末，我很开心。因为明天就能出去玩了</w:t>
+      </w:r>
+    </w:p>
+    <w:p>
+      <w:pPr>
+        <w:rPr>
+          <w:rFonts w:hint="eastAsia"/>
+          <w:lang w:val="en-US" w:eastAsia="zh-CN"/>
+        </w:rPr>
+      </w:pPr>
+      <w:r>
+        <w:rPr>
+          <w:rFonts w:hint="eastAsia"/>
+          <w:lang w:val="en-US" w:eastAsia="zh-CN"/>
+        </w:rPr>
+        <w:t>2023年3月4日</w:t>
+      </w:r>
+    </w:p>
+    <w:p>
+      <w:pPr>
+        <w:rPr>
           <w:rFonts w:hint="default"/>
           <w:lang w:val="en-US" w:eastAsia="zh-CN"/>
         </w:rPr>
@@ -89,11 +119,11 @@
           <w:rFonts w:hint="eastAsia"/>
           <w:lang w:val="en-US" w:eastAsia="zh-CN"/>
         </w:rPr>
-        <w:t>星期五，阴，今天周五了，明天就是周末，我很开心。因为明天就能出去玩了</w:t>
+        <w:t>星期六，晴，今天天气很好，我和朋友一起出去玩了</w:t>
       </w:r>
       <w:bookmarkStart w:id="0" w:name="_GoBack"/>
-      <w:bookmarkEnd w:id="0"/>
-    </w:p>
+    </w:p>
+    <w:bookmarkEnd w:id="0"/>
     <w:sectPr>
       <w:pgSz w:w="11906" w:h="16838"/>
       <w:pgMar w:top="1440" w:right="1800" w:bottom="1440" w:left="1800" w:header="851" w:footer="992" w:gutter="0"/>

--- a/readme.docx
+++ b/readme.docx
@@ -119,11 +119,11 @@
           <w:rFonts w:hint="eastAsia"/>
           <w:lang w:val="en-US" w:eastAsia="zh-CN"/>
         </w:rPr>
-        <w:t>星期六，晴，今天天气很好，我和朋友一起出去玩了</w:t>
+        <w:t>星期六，晴，今天天气很好，我和朋友一起出去玩了。又是开心的一天呢</w:t>
       </w:r>
       <w:bookmarkStart w:id="0" w:name="_GoBack"/>
-    </w:p>
-    <w:bookmarkEnd w:id="0"/>
+      <w:bookmarkEnd w:id="0"/>
+    </w:p>
     <w:sectPr>
       <w:pgSz w:w="11906" w:h="16838"/>
       <w:pgMar w:top="1440" w:right="1800" w:bottom="1440" w:left="1800" w:header="851" w:footer="992" w:gutter="0"/>

--- a/readme.docx
+++ b/readme.docx
@@ -119,7 +119,7 @@
           <w:rFonts w:hint="eastAsia"/>
           <w:lang w:val="en-US" w:eastAsia="zh-CN"/>
         </w:rPr>
-        <w:t>星期六，晴，今天天气很好，我和朋友一起出去玩了。又是开心的一天呢</w:t>
+        <w:t>星期六，晴，今天天气很好，我和朋友一起出去玩了。又是开心的一天呢，心情也很好</w:t>
       </w:r>
       <w:bookmarkStart w:id="0" w:name="_GoBack"/>
       <w:bookmarkEnd w:id="0"/>

--- a/readme.docx
+++ b/readme.docx
@@ -110,6 +110,36 @@
     <w:p>
       <w:pPr>
         <w:rPr>
+          <w:rFonts w:hint="eastAsia"/>
+          <w:lang w:val="en-US" w:eastAsia="zh-CN"/>
+        </w:rPr>
+      </w:pPr>
+      <w:r>
+        <w:rPr>
+          <w:rFonts w:hint="eastAsia"/>
+          <w:lang w:val="en-US" w:eastAsia="zh-CN"/>
+        </w:rPr>
+        <w:t>星期六，晴，今天天气很好，我和朋友一起出去玩了。又是开心的一天呢，心情也很好</w:t>
+      </w:r>
+    </w:p>
+    <w:p>
+      <w:pPr>
+        <w:rPr>
+          <w:rFonts w:hint="eastAsia"/>
+          <w:lang w:val="en-US" w:eastAsia="zh-CN"/>
+        </w:rPr>
+      </w:pPr>
+      <w:r>
+        <w:rPr>
+          <w:rFonts w:hint="eastAsia"/>
+          <w:lang w:val="en-US" w:eastAsia="zh-CN"/>
+        </w:rPr>
+        <w:t>2023年3月16日 星期四</w:t>
+      </w:r>
+    </w:p>
+    <w:p>
+      <w:pPr>
+        <w:rPr>
           <w:rFonts w:hint="default"/>
           <w:lang w:val="en-US" w:eastAsia="zh-CN"/>
         </w:rPr>
@@ -119,7 +149,7 @@
           <w:rFonts w:hint="eastAsia"/>
           <w:lang w:val="en-US" w:eastAsia="zh-CN"/>
         </w:rPr>
-        <w:t>星期六，晴，今天天气很好，我和朋友一起出去玩了。又是开心的一天呢，心情也很好</w:t>
+        <w:t>今天的作业很难，我很难过</w:t>
       </w:r>
       <w:bookmarkStart w:id="0" w:name="_GoBack"/>
       <w:bookmarkEnd w:id="0"/>
